--- a/CS120 - Organizacija Racunara/CS120 - Skripte.docx
+++ b/CS120 - Organizacija Racunara/CS120 - Skripte.docx
@@ -67,7 +67,7 @@
                     <pic:cNvPicPr preferRelativeResize="0"/>
                   </pic:nvPicPr>
                   <pic:blipFill>
-                    <a:blip r:embed="rId5"/>
+                    <a:blip r:embed="rId6"/>
                     <a:srcRect/>
                     <a:stretch>
                       <a:fillRect/>
@@ -692,7 +692,7 @@
                     <pic:cNvPicPr preferRelativeResize="0"/>
                   </pic:nvPicPr>
                   <pic:blipFill>
-                    <a:blip r:embed="rId6"/>
+                    <a:blip r:embed="rId7"/>
                     <a:srcRect/>
                     <a:stretch>
                       <a:fillRect/>
@@ -869,7 +869,7 @@
                     <pic:cNvPicPr preferRelativeResize="0"/>
                   </pic:nvPicPr>
                   <pic:blipFill>
-                    <a:blip r:embed="rId7"/>
+                    <a:blip r:embed="rId8"/>
                     <a:srcRect/>
                     <a:stretch>
                       <a:fillRect/>
@@ -1045,7 +1045,7 @@
                     <pic:cNvPicPr preferRelativeResize="0"/>
                   </pic:nvPicPr>
                   <pic:blipFill>
-                    <a:blip r:embed="rId8"/>
+                    <a:blip r:embed="rId9"/>
                     <a:srcRect/>
                     <a:stretch>
                       <a:fillRect/>
@@ -1348,7 +1348,26 @@
           <w:sz w:val="24"/>
           <w:szCs w:val="24"/>
         </w:rPr>
-        <w:t>10. Opisati fetch-decode-execute ciklus, prefetch i pipeline ciklus izvršenja instrukcija. Nacrtati dijagram za pipeline ciklus izvršenja instrukcija.</w:t>
+        <w:t xml:space="preserve">10. </w:t>
+      </w:r>
+      <w:r>
+        <w:rPr>
+          <w:rFonts w:ascii="Georgia" w:eastAsia="Georgia" w:hAnsi="Georgia" w:cs="Georgia"/>
+          <w:b/>
+          <w:color w:val="FF0000"/>
+          <w:sz w:val="24"/>
+          <w:szCs w:val="24"/>
+        </w:rPr>
+        <w:t xml:space="preserve">Opisati </w:t>
+      </w:r>
+      <w:r>
+        <w:rPr>
+          <w:rFonts w:ascii="Georgia" w:eastAsia="Georgia" w:hAnsi="Georgia" w:cs="Georgia"/>
+          <w:b/>
+          <w:sz w:val="24"/>
+          <w:szCs w:val="24"/>
+        </w:rPr>
+        <w:t>fetch-decode-execute ciklus, prefetch i pipeline ciklus izvršenja instrukcija. Nacrtati dijagram za pipeline ciklus izvršenja instrukcija.</w:t>
       </w:r>
     </w:p>
     <w:p>
@@ -1533,7 +1552,7 @@
                     </pic:cNvPicPr>
                   </pic:nvPicPr>
                   <pic:blipFill>
-                    <a:blip r:embed="rId9">
+                    <a:blip r:embed="rId10">
                       <a:extLst>
                         <a:ext uri="{28A0092B-C50C-407E-A947-70E740481C1C}">
                           <a14:useLocalDpi xmlns:a14="http://schemas.microsoft.com/office/drawing/2010/main" val="0"/>
@@ -2029,7 +2048,7 @@
                     <pic:cNvPicPr preferRelativeResize="0"/>
                   </pic:nvPicPr>
                   <pic:blipFill>
-                    <a:blip r:embed="rId10"/>
+                    <a:blip r:embed="rId11"/>
                     <a:srcRect/>
                     <a:stretch>
                       <a:fillRect/>
@@ -2175,7 +2194,7 @@
                     <pic:cNvPicPr preferRelativeResize="0"/>
                   </pic:nvPicPr>
                   <pic:blipFill>
-                    <a:blip r:embed="rId11"/>
+                    <a:blip r:embed="rId12"/>
                     <a:srcRect/>
                     <a:stretch>
                       <a:fillRect/>
@@ -2526,7 +2545,7 @@
                     <pic:cNvPicPr preferRelativeResize="0"/>
                   </pic:nvPicPr>
                   <pic:blipFill>
-                    <a:blip r:embed="rId12"/>
+                    <a:blip r:embed="rId13"/>
                     <a:srcRect/>
                     <a:stretch>
                       <a:fillRect/>
@@ -2586,7 +2605,7 @@
                     <pic:cNvPicPr preferRelativeResize="0"/>
                   </pic:nvPicPr>
                   <pic:blipFill>
-                    <a:blip r:embed="rId13"/>
+                    <a:blip r:embed="rId14"/>
                     <a:srcRect/>
                     <a:stretch>
                       <a:fillRect/>
@@ -2631,10 +2650,7 @@
         <w:t xml:space="preserve"> </w:t>
       </w:r>
       <w:r>
-        <w:t>SR leč čine dva unakrsno spregnuta NOR kola</w:t>
-      </w:r>
-      <w:r>
-        <w:t>.</w:t>
+        <w:t>SR leč čine dva unakrsno spregnuta NOR kola.</w:t>
       </w:r>
     </w:p>
     <w:p>
@@ -2705,13 +2721,7 @@
       </w:r>
       <w:r>
         <w:lastRenderedPageBreak/>
-        <w:t>to</w:t>
-      </w:r>
-      <w:r>
-        <w:t xml:space="preserve"> </w:t>
-      </w:r>
-      <w:r>
-        <w:t>prikazano na slici 3.</w:t>
+        <w:t>to prikazano na slici 3.</w:t>
       </w:r>
       <w:r>
         <w:rPr>
@@ -2735,7 +2745,7 @@
                     </pic:cNvPicPr>
                   </pic:nvPicPr>
                   <pic:blipFill>
-                    <a:blip r:embed="rId14">
+                    <a:blip r:embed="rId15">
                       <a:extLst>
                         <a:ext uri="{28A0092B-C50C-407E-A947-70E740481C1C}">
                           <a14:useLocalDpi xmlns:a14="http://schemas.microsoft.com/office/drawing/2010/main" val="0"/>
@@ -2870,7 +2880,7 @@
                     </pic:cNvPicPr>
                   </pic:nvPicPr>
                   <pic:blipFill>
-                    <a:blip r:embed="rId15" cstate="print">
+                    <a:blip r:embed="rId16" cstate="print">
                       <a:extLst>
                         <a:ext uri="{28A0092B-C50C-407E-A947-70E740481C1C}">
                           <a14:useLocalDpi xmlns:a14="http://schemas.microsoft.com/office/drawing/2010/main" val="0"/>
@@ -3557,7 +3567,7 @@
                     <pic:cNvPicPr preferRelativeResize="0"/>
                   </pic:nvPicPr>
                   <pic:blipFill>
-                    <a:blip r:embed="rId16"/>
+                    <a:blip r:embed="rId17"/>
                     <a:srcRect/>
                     <a:stretch>
                       <a:fillRect/>
@@ -4304,7 +4314,7 @@
                     <pic:cNvPicPr preferRelativeResize="0"/>
                   </pic:nvPicPr>
                   <pic:blipFill>
-                    <a:blip r:embed="rId17"/>
+                    <a:blip r:embed="rId18"/>
                     <a:srcRect/>
                     <a:stretch>
                       <a:fillRect/>
@@ -4494,7 +4504,7 @@
                     <pic:cNvPicPr preferRelativeResize="0"/>
                   </pic:nvPicPr>
                   <pic:blipFill>
-                    <a:blip r:embed="rId18"/>
+                    <a:blip r:embed="rId19"/>
                     <a:srcRect/>
                     <a:stretch>
                       <a:fillRect/>
@@ -4739,7 +4749,7 @@
                     <pic:cNvPicPr preferRelativeResize="0"/>
                   </pic:nvPicPr>
                   <pic:blipFill>
-                    <a:blip r:embed="rId19"/>
+                    <a:blip r:embed="rId20"/>
                     <a:srcRect/>
                     <a:stretch>
                       <a:fillRect/>
@@ -4943,7 +4953,7 @@
                     <pic:cNvPicPr preferRelativeResize="0"/>
                   </pic:nvPicPr>
                   <pic:blipFill>
-                    <a:blip r:embed="rId20"/>
+                    <a:blip r:embed="rId21"/>
                     <a:srcRect/>
                     <a:stretch>
                       <a:fillRect/>
@@ -14599,4 +14609,16 @@
   </a:objectDefaults>
   <a:extraClrSchemeLst/>
 </a:theme>
+</file>
+
+<file path=customXml/item1.xml><?xml version="1.0" encoding="utf-8"?>
+<b:Sources xmlns:b="http://schemas.openxmlformats.org/officeDocument/2006/bibliography" xmlns="http://schemas.openxmlformats.org/officeDocument/2006/bibliography" SelectedStyle="\APASixthEditionOfficeOnline.xsl" StyleName="APA" Version="6"/>
+</file>
+
+<file path=customXml/itemProps1.xml><?xml version="1.0" encoding="utf-8"?>
+<ds:datastoreItem xmlns:ds="http://schemas.openxmlformats.org/officeDocument/2006/customXml" ds:itemID="{F61616D2-C3F3-4453-B47F-C19AC13ECF85}">
+  <ds:schemaRefs>
+    <ds:schemaRef ds:uri="http://schemas.openxmlformats.org/officeDocument/2006/bibliography"/>
+  </ds:schemaRefs>
+</ds:datastoreItem>
 </file>